--- a/packages/pdf/src/My Document.docx
+++ b/packages/pdf/src/My Document.docx
@@ -3,11 +3,17 @@
 <w:document xmlns:wpc="http://schemas.microsoft.com/office/word/2010/wordprocessingCanvas" xmlns:mc="http://schemas.openxmlformats.org/markup-compatibility/2006" xmlns:o="urn:schemas-microsoft-com:office:office" xmlns:r="http://schemas.openxmlformats.org/officeDocument/2006/relationships" xmlns:m="http://schemas.openxmlformats.org/officeDocument/2006/math" xmlns:v="urn:schemas-microsoft-com:vml" xmlns:wp14="http://schemas.microsoft.com/office/word/2010/wordprocessingDrawing" xmlns:wp="http://schemas.openxmlformats.org/drawingml/2006/wordprocessingDrawing" xmlns:w10="urn:schemas-microsoft-com:office:word" xmlns:w="http://schemas.openxmlformats.org/wordprocessingml/2006/main" xmlns:w14="http://schemas.microsoft.com/office/word/2010/wordml" xmlns:w15="http://schemas.microsoft.com/office/word/2012/wordml" xmlns:wpg="http://schemas.microsoft.com/office/word/2010/wordprocessingGroup" xmlns:wpi="http://schemas.microsoft.com/office/word/2010/wordprocessingInk" xmlns:wne="http://schemas.microsoft.com/office/word/2006/wordml" xmlns:wps="http://schemas.microsoft.com/office/word/2010/wordprocessingShape" xmlns:cx="http://schemas.microsoft.com/office/drawing/2014/chartex" xmlns:cx1="http://schemas.microsoft.com/office/drawing/2015/9/8/chartex" xmlns:cx2="http://schemas.microsoft.com/office/drawing/2015/10/21/chartex" xmlns:cx3="http://schemas.microsoft.com/office/drawing/2016/5/9/chartex" xmlns:cx4="http://schemas.microsoft.com/office/drawing/2016/5/10/chartex" xmlns:cx5="http://schemas.microsoft.com/office/drawing/2016/5/11/chartex" xmlns:cx6="http://schemas.microsoft.com/office/drawing/2016/5/12/chartex" xmlns:cx7="http://schemas.microsoft.com/office/drawing/2016/5/13/chartex" xmlns:cx8="http://schemas.microsoft.com/office/drawing/2016/5/14/chartex" xmlns:aink="http://schemas.microsoft.com/office/drawing/2016/ink" xmlns:am3d="http://schemas.microsoft.com/office/drawing/2017/model3d" xmlns:w16cex="http://schemas.microsoft.com/office/word/2018/wordml/cex" xmlns:w16cid="http://schemas.microsoft.com/office/word/2016/wordml/cid" xmlns:w16="http://schemas.microsoft.com/office/word/2018/wordml" xmlns:w16sdtdh="http://schemas.microsoft.com/office/word/2020/wordml/sdtdatahash" xmlns:w16se="http://schemas.microsoft.com/office/word/2015/wordml/symex" mc:Ignorable="w14 w15 wp14">
   <w:body>
     <w:p>
+      <w:pPr>
+        <w:pStyle w:val="Normal"/>
+      </w:pPr>
       <w:r>
         <w:t xml:space="preserve">Welcome to this demo!</w:t>
       </w:r>
     </w:p>
     <w:p>
+      <w:pPr>
+        <w:pStyle w:val="Normal"/>
+      </w:pPr>
       <w:r>
         <w:tab/>
       </w:r>
@@ -16,6 +22,9 @@
       </w:r>
     </w:p>
     <w:p>
+      <w:pPr>
+        <w:pStyle w:val="Normal"/>
+      </w:pPr>
       <w:r>
         <w:rPr>
           <w:b w:val="[object Object]"/>
@@ -25,6 +34,9 @@
       </w:r>
     </w:p>
     <w:p>
+      <w:pPr>
+        <w:pStyle w:val="Normal"/>
+      </w:pPr>
       <w:r>
         <w:t xml:space="preserve">Paragraph</w:t>
       </w:r>
@@ -38,6 +50,9 @@
       </w:r>
     </w:p>
     <w:p>
+      <w:pPr>
+        <w:pStyle w:val="Normal"/>
+      </w:pPr>
       <w:r>
         <w:t xml:space="preserve">Paragraph</w:t>
       </w:r>
@@ -337,19 +352,15 @@
       <w:szCs w:val="20"/>
     </w:rPr>
   </w:style>
-  <w:style w:type="paragraph" w:styleId="myWonkyStyle">
-    <w:name w:val="My Wonky Style"/>
-    <w:basedOn w:val="Normal"/>
-    <w:next w:val="Normal"/>
-    <w:qFormat/>
+  <w:style w:type="paragraph" w:styleId="Normal">
+    <w:name w:val="Normal"/>
     <w:pPr>
-      <w:spacing w:line="276"/>
-      <w:ind w:left="720"/>
+      <w:spacing w:line="288" w:lineRule="auto"/>
     </w:pPr>
     <w:rPr>
-      <w:i/>
-      <w:iCs/>
-      <w:color w:val="999999"/>
+      <w:sz w:val="14pt"/>
+      <w:szCs w:val="14pt"/>
+      <w:rFonts w:ascii="Inter, SF Pro Display, BlinkMacSystemFont, Open Sans, Segoe UI, Roboto, Oxygen, Ubuntu, Cantarell, Fira Sans, Droid Sans, Helvetica Neue, sans-serif" w:cs="Inter, SF Pro Display, BlinkMacSystemFont, Open Sans, Segoe UI, Roboto, Oxygen, Ubuntu, Cantarell, Fira Sans, Droid Sans, Helvetica Neue, sans-serif" w:eastAsia="Inter, SF Pro Display, BlinkMacSystemFont, Open Sans, Segoe UI, Roboto, Oxygen, Ubuntu, Cantarell, Fira Sans, Droid Sans, Helvetica Neue, sans-serif" w:hAnsi="Inter, SF Pro Display, BlinkMacSystemFont, Open Sans, Segoe UI, Roboto, Oxygen, Ubuntu, Cantarell, Fira Sans, Droid Sans, Helvetica Neue, sans-serif"/>
     </w:rPr>
   </w:style>
   <w:style w:type="paragraph" w:styleId="Heading1">

--- a/packages/pdf/src/My Document.docx
+++ b/packages/pdf/src/My Document.docx
@@ -7,28 +7,62 @@
         <w:pStyle w:val="Normal"/>
       </w:pPr>
       <w:r>
-        <w:t xml:space="preserve">Welcome to this demo!</w:t>
-      </w:r>
-    </w:p>
-    <w:p>
-      <w:pPr>
-        <w:pStyle w:val="Normal"/>
+        <w:rPr>
+          <w:i/>
+          <w:iCs/>
+        </w:rPr>
+        <w:t xml:space="preserve">Welcome to this</w:t>
+      </w:r>
+      <w:r>
+        <w:rPr>
+          <w:b/>
+          <w:bCs/>
+          <w:i/>
+          <w:iCs/>
+        </w:rPr>
+        <w:t xml:space="preserve">demo!</w:t>
+      </w:r>
+    </w:p>
+    <w:p>
+      <w:pPr>
+        <w:pStyle w:val="Normal"/>
+        <w:tabs>
+          <w:tab w:val="left" w:pos="200"/>
+        </w:tabs>
       </w:pPr>
       <w:r>
         <w:tab/>
       </w:r>
       <w:r>
-        <w:t xml:space="preserve">Hello World</w:t>
-      </w:r>
-    </w:p>
-    <w:p>
-      <w:pPr>
-        <w:pStyle w:val="Normal"/>
-      </w:pPr>
-      <w:r>
-        <w:rPr>
-          <w:b w:val="[object Object]"/>
-          <w:bCs w:val="[object Object]"/>
+        <w:t xml:space="preserve">Hello World nested</w:t>
+      </w:r>
+    </w:p>
+    <w:p>
+      <w:pPr>
+        <w:pStyle w:val="Normal"/>
+        <w:tabs>
+          <w:tab w:val="left" w:pos="200"/>
+          <w:tab w:val="left" w:pos="400"/>
+        </w:tabs>
+      </w:pPr>
+      <w:r>
+        <w:tab/>
+      </w:r>
+      <w:r>
+        <w:tab/>
+      </w:r>
+      <w:r>
+        <w:t xml:space="preserve">Hello World double nested</w:t>
+      </w:r>
+    </w:p>
+    <w:p>
+      <w:pPr>
+        <w:pStyle w:val="Normal"/>
+      </w:pPr>
+      <w:r>
+        <w:rPr>
+          <w:b/>
+          <w:bCs/>
         </w:rPr>
         <w:t xml:space="preserve">Blocks:</w:t>
       </w:r>
@@ -56,6 +90,125 @@
       <w:r>
         <w:t xml:space="preserve">Paragraph</w:t>
       </w:r>
+    </w:p>
+    <w:p>
+      <w:pPr>
+        <w:pStyle w:val="ListParagraph"/>
+        <w:numPr>
+          <w:ilvl w:val="0"/>
+          <w:numId w:val="1"/>
+        </w:numPr>
+      </w:pPr>
+      <w:r>
+        <w:t xml:space="preserve">Bullet List Item</w:t>
+      </w:r>
+    </w:p>
+    <w:p>
+      <w:pPr>
+        <w:pStyle w:val="ListParagraph"/>
+        <w:numPr>
+          <w:ilvl w:val="0"/>
+          <w:numId w:val="2"/>
+        </w:numPr>
+      </w:pPr>
+      <w:r>
+        <w:t xml:space="preserve">Numbered List Item</w:t>
+      </w:r>
+    </w:p>
+    <w:p>
+      <w:pPr>
+        <w:pStyle w:val="ListParagraph"/>
+        <w:numPr>
+          <w:ilvl w:val="0"/>
+          <w:numId w:val="1"/>
+        </w:numPr>
+      </w:pPr>
+      <w:sdt>
+        <w:sdtPr>
+          <w14:checkbox>
+            <w14:checked w14:val="0"/>
+            <w14:checkedState w14:val="2612" w14:font="MS Gothic"/>
+            <w14:uncheckedState w14:val="2610" w14:font="MS Gothic"/>
+          </w14:checkbox>
+        </w:sdtPr>
+        <w:sdtContent>
+          <w:r>
+            <w:sym w:char="2610" w:font="MS Gothic"/>
+          </w:r>
+        </w:sdtContent>
+      </w:sdt>
+      <w:r>
+        <w:t xml:space="preserve">Check List Item</w:t>
+      </w:r>
+    </w:p>
+    <w:p>
+      <w:r>
+        <w:t xml:space="preserve">table not implemented</w:t>
+      </w:r>
+    </w:p>
+    <w:p>
+      <w:r>
+        <w:t xml:space="preserve">file not implemented</w:t>
+      </w:r>
+    </w:p>
+    <w:p>
+      <w:r>
+        <w:t xml:space="preserve">image not implemented</w:t>
+      </w:r>
+    </w:p>
+    <w:p>
+      <w:r>
+        <w:t xml:space="preserve">video not implemented</w:t>
+      </w:r>
+    </w:p>
+    <w:p>
+      <w:r>
+        <w:t xml:space="preserve">audio not implemented</w:t>
+      </w:r>
+    </w:p>
+    <w:p>
+      <w:pPr>
+        <w:pStyle w:val="Normal"/>
+      </w:pPr>
+    </w:p>
+    <w:p>
+      <w:pPr>
+        <w:pStyle w:val="Normal"/>
+      </w:pPr>
+      <w:r>
+        <w:rPr>
+          <w:b/>
+          <w:bCs/>
+        </w:rPr>
+        <w:t xml:space="preserve">Inline Content:</w:t>
+      </w:r>
+    </w:p>
+    <w:p>
+      <w:pPr>
+        <w:pStyle w:val="Normal"/>
+      </w:pPr>
+      <w:r>
+        <w:rPr>
+          <w:b/>
+          <w:bCs/>
+          <w:i/>
+          <w:iCs/>
+        </w:rPr>
+        <w:t xml:space="preserve">Styled Text</w:t>
+      </w:r>
+      <w:r>
+        <w:t xml:space="preserve"> </w:t>
+      </w:r>
+      <w:hyperlink w:history="1" r:id="rIdhahokl50uwgqsa4qa0qlo">
+        <w:r>
+          <w:t xml:space="preserve">Link</w:t>
+        </w:r>
+      </w:hyperlink>
+    </w:p>
+    <w:p>
+      <w:pPr>
+        <w:pStyle w:val="Normal"/>
+      </w:pPr>
     </w:p>
     <w:sectPr>
       <w:pgSz w:w="11906" w:h="16838" w:orient="portrait"/>
@@ -209,6 +362,12 @@
       <w:startOverride w:val="1"/>
     </w:lvlOverride>
   </w:num>
+  <w:num w:numId="2">
+    <w:abstractNumId w:val="2"/>
+    <w:lvlOverride w:ilvl="0">
+      <w:startOverride w:val="1"/>
+    </w:lvlOverride>
+  </w:num>
 </w:numbering>
 </file>
 
